--- a/day04/day04 pm/day04/day04.docx
+++ b/day04/day04 pm/day04/day04.docx
@@ -5252,6 +5252,14 @@
         <w:t>反复创建相同类型</w:t>
       </w:r>
       <w:r>
+        <w:rPr>
+          <w:rFonts w:hint="eastAsia"/>
+          <w:color w:val="FF0000"/>
+          <w:lang w:val="en-US" w:eastAsia="zh-CN"/>
+        </w:rPr>
+        <w:tab/>
+      </w:r>
+      <w:r>
         <w:t>的</w:t>
       </w:r>
       <w:r>
@@ -5768,7 +5776,6 @@
       <w:r>
         <w:tab/>
       </w:r>
-      <w:bookmarkStart w:id="0" w:name="_GoBack"/>
       <w:r>
         <w:t>2). 反复用</w:t>
       </w:r>
@@ -5779,7 +5786,6 @@
         <w:t>new 调用构造函数，反复创建相同类型的多个对象</w:t>
       </w:r>
     </w:p>
-    <w:bookmarkEnd w:id="0"/>
     <w:p>
       <w:r>
         <w:tab/>
@@ -12167,6 +12173,7 @@
       </w:r>
     </w:p>
     <w:p>
+      <w:bookmarkStart w:id="0" w:name="_GoBack"/>
       <w:r>
         <w:t xml:space="preserve">3. </w:t>
       </w:r>
@@ -12255,6 +12262,7 @@
         <w:t xml:space="preserve"> 包装类型 string</w:t>
       </w:r>
     </w:p>
+    <w:bookmarkEnd w:id="0"/>
     <w:p>
       <w:r>
         <w:t xml:space="preserve">5. </w:t>
